--- a/xatlar/16.11.2021/MAXMUD MARDONOV.docx
+++ b/xatlar/16.11.2021/MAXMUD MARDONOV.docx
@@ -160,6 +160,21 @@
     </w:p>
     <w:p>
       <w:pPr>
+        <w:spacing w:after="0"/>
+        <w:jc w:val="right"/>
+        <w:rPr>
+          <w:rFonts w:ascii="Times New Roman" w:hAnsi="Times New Roman" w:cs="Times New Roman"/>
+          <w:b/>
+          <w:sz w:val="28"/>
+          <w:szCs w:val="28"/>
+          <w:lang w:val="uz-Cyrl-UZ"/>
+        </w:rPr>
+      </w:pPr>
+      <w:bookmarkStart w:id="0" w:name="_GoBack"/>
+      <w:bookmarkEnd w:id="0"/>
+    </w:p>
+    <w:p>
+      <w:pPr>
         <w:jc w:val="right"/>
         <w:rPr>
           <w:rFonts w:ascii="Times New Roman" w:hAnsi="Times New Roman" w:cs="Times New Roman"/>
@@ -209,18 +224,7 @@
           <w:szCs w:val="28"/>
           <w:lang w:val="uz-Cyrl-UZ"/>
         </w:rPr>
-        <w:t xml:space="preserve">Vazirlar Mahkamasi huzuridagi Davlat test markazi direktorining “Chet tillar o‘qituvchilarining bazaviy lavozim maoshlariga oylik ustama belgilash uchun test sinovlarini o‘tkazish tartibi </w:t>
-      </w:r>
-      <w:bookmarkStart w:id="0" w:name="_GoBack"/>
-      <w:bookmarkEnd w:id="0"/>
-      <w:r>
-        <w:rPr>
-          <w:rFonts w:ascii="Times New Roman" w:hAnsi="Times New Roman" w:cs="Times New Roman"/>
-          <w:sz w:val="28"/>
-          <w:szCs w:val="28"/>
-          <w:lang w:val="uz-Cyrl-UZ"/>
-        </w:rPr>
-        <w:t>to‘g‘risidagi nizomni tasdiqlash haqida” 2013</w:t>
+        <w:t>Vazirlar Mahkamasi huzuridagi Davlat test markazi direktorining “Chet tillar o‘qituvchilarining bazaviy lavozim maoshlariga oylik ustama belgilash uchun test sinovlarini o‘tkazish tartibi to‘g‘risidagi nizomni tasdiqlash haqida” 2013</w:t>
       </w:r>
       <w:r>
         <w:rPr>
